--- a/法令ファイル/排水基準を定める省令/排水基準を定める省令（昭和四十六年総理府令第三十五号）.docx
+++ b/法令ファイル/排水基準を定める省令/排水基準を定める省令（昭和四十六年総理府令第三十五号）.docx
@@ -52,6 +52,18 @@
       </w:r>
     </w:p>
     <w:p>
+      <w:pPr>
+        <w:pStyle w:val="Heading5"/>
+        <w:ind w:left="440"/>
+      </w:pPr>
+      <w:r>
+        <w:t>１</w:t>
+      </w:r>
+    </w:p>
+    <w:p>
+      <w:pPr>
+        <w:ind w:left="440"/>
+      </w:pPr>
       <w:r>
         <w:t>この府令は、法の施行の日（昭和四十六年六月二十四日）から施行する。</w:t>
       </w:r>
@@ -107,6 +119,8 @@
       </w:pPr>
       <w:r>
         <w:t>窒素含有量についての第一条に規定する排水基準に関する法第十二条第一項の規定は、別表第二の備考６の規定に基づき環境大臣が一の海域を定めた際現に特定施設を設置している者（設置の工事をしている者を含む。）の当該施設を設置している工場又は事業場から当該海域及びこれに流入する公共用水域に排出される排出水については、環境大臣が当該海域を定めた日から六月間（当該施設が水質汚濁防止法施行令（昭和四十六年政令第百八十八号。以下「令」という。）別表第三に掲げる施設又は指定地域特定施設である場合にあっては、一年間）は、適用しない。</w:t>
+        <w:br/>
+        <w:t>ただし、環境大臣が当該海域を定めた際既にその者に適用されている地方公共団体の条例の規定で窒素含有量に関し法第十二条第一項の規定に相当するものがあるとき（当該規定の違反行為に対する罰則規定がないときを除く。）は、この限りでない。</w:t>
       </w:r>
     </w:p>
     <w:p>
@@ -143,6 +157,12 @@
         <w:t>前二項の規定は、燐りん</w:t>
         <w:br/>
         <w:t>含有量について準用する。</w:t>
+        <w:br/>
+        <w:t>この場合において、第四項中「窒素含有量」とあるのは「燐りん</w:t>
+        <w:br/>
+        <w:t>含有量」と、「別表第二の備考６」とあるのは「別表第二の備考７」と、前項中「窒素含有量」とあるのは、「燐りん</w:t>
+        <w:br/>
+        <w:t>含有量」と読み替えるものとする。</w:t>
       </w:r>
     </w:p>
     <w:p>
@@ -155,7 +175,7 @@
         <w:pStyle w:val="Heading1"/>
       </w:pPr>
       <w:r>
-        <w:t>附　則（昭和四六年七月一日総理府令第四一号）</w:t>
+        <w:t>附則（昭和四六年七月一日総理府令第四一号）</w:t>
       </w:r>
     </w:p>
     <w:p>
@@ -173,7 +193,7 @@
         <w:pStyle w:val="Heading1"/>
       </w:pPr>
       <w:r>
-        <w:t>附　則（昭和四九年九月三〇日総理府令第六五号）</w:t>
+        <w:t>附則（昭和四九年九月三〇日総理府令第六五号）</w:t>
       </w:r>
     </w:p>
     <w:p>
@@ -191,7 +211,7 @@
         <w:pStyle w:val="Heading1"/>
       </w:pPr>
       <w:r>
-        <w:t>附　則（昭和四九年一一月一九日総理府令第七〇号）</w:t>
+        <w:t>附則（昭和四九年一一月一九日総理府令第七〇号）</w:t>
       </w:r>
     </w:p>
     <w:p>
@@ -209,10 +229,22 @@
         <w:pStyle w:val="Heading1"/>
       </w:pPr>
       <w:r>
-        <w:t>附　則（昭和五〇年二月三日総理府令第三号）</w:t>
+        <w:t>附則（昭和五〇年二月三日総理府令第三号）</w:t>
       </w:r>
     </w:p>
     <w:p>
+      <w:pPr>
+        <w:pStyle w:val="Heading5"/>
+        <w:ind w:left="440"/>
+      </w:pPr>
+      <w:r>
+        <w:t>１</w:t>
+      </w:r>
+    </w:p>
+    <w:p>
+      <w:pPr>
+        <w:ind w:left="440"/>
+      </w:pPr>
       <w:r>
         <w:t>この府令は、昭和五十年三月一日から施行する。</w:t>
       </w:r>
@@ -227,10 +259,22 @@
         <w:pStyle w:val="Heading1"/>
       </w:pPr>
       <w:r>
-        <w:t>附　則（昭和五一年六月二四日総理府令第三七号）</w:t>
+        <w:t>附則（昭和五一年六月二四日総理府令第三七号）</w:t>
       </w:r>
     </w:p>
     <w:p>
+      <w:pPr>
+        <w:pStyle w:val="Heading5"/>
+        <w:ind w:left="440"/>
+      </w:pPr>
+      <w:r>
+        <w:t>１</w:t>
+      </w:r>
+    </w:p>
+    <w:p>
+      <w:pPr>
+        <w:ind w:left="440"/>
+      </w:pPr>
       <w:r>
         <w:t>この府令は、公布の日から施行する。</w:t>
       </w:r>
@@ -262,10 +306,22 @@
         <w:pStyle w:val="Heading1"/>
       </w:pPr>
       <w:r>
-        <w:t>附　則（昭和五二年八月二六日総理府令第三八号）</w:t>
+        <w:t>附則（昭和五二年八月二六日総理府令第三八号）</w:t>
       </w:r>
     </w:p>
     <w:p>
+      <w:pPr>
+        <w:pStyle w:val="Heading5"/>
+        <w:ind w:left="440"/>
+      </w:pPr>
+      <w:r>
+        <w:t>１</w:t>
+      </w:r>
+    </w:p>
+    <w:p>
+      <w:pPr>
+        <w:ind w:left="440"/>
+      </w:pPr>
       <w:r>
         <w:t>この府令は、昭和五十二年九月一日から施行する。</w:t>
       </w:r>
@@ -280,10 +336,22 @@
         <w:pStyle w:val="Heading1"/>
       </w:pPr>
       <w:r>
-        <w:t>附　則（昭和五六年六月二三日総理府令第三九号）</w:t>
+        <w:t>附則（昭和五六年六月二三日総理府令第三九号）</w:t>
       </w:r>
     </w:p>
     <w:p>
+      <w:pPr>
+        <w:pStyle w:val="Heading5"/>
+        <w:ind w:left="440"/>
+      </w:pPr>
+      <w:r>
+        <w:t>１</w:t>
+      </w:r>
+    </w:p>
+    <w:p>
+      <w:pPr>
+        <w:ind w:left="440"/>
+      </w:pPr>
       <w:r>
         <w:t>この府令は、昭和五十六年六月二十四日から施行する。</w:t>
       </w:r>
@@ -315,10 +383,22 @@
         <w:pStyle w:val="Heading1"/>
       </w:pPr>
       <w:r>
-        <w:t>附　則（昭和六〇年五月二七日総理府令第三〇号）</w:t>
+        <w:t>附則（昭和六〇年五月二七日総理府令第三〇号）</w:t>
       </w:r>
     </w:p>
     <w:p>
+      <w:pPr>
+        <w:pStyle w:val="Heading5"/>
+        <w:ind w:left="440"/>
+      </w:pPr>
+      <w:r>
+        <w:t>１</w:t>
+      </w:r>
+    </w:p>
+    <w:p>
+      <w:pPr>
+        <w:ind w:left="440"/>
+      </w:pPr>
       <w:r>
         <w:t>この府令は、昭和六十年七月十五日から施行する。</w:t>
       </w:r>
@@ -333,10 +413,22 @@
         <w:pStyle w:val="Heading1"/>
       </w:pPr>
       <w:r>
-        <w:t>附　則（昭和六一年六月二一日総理府令第三八号）</w:t>
+        <w:t>附則（昭和六一年六月二一日総理府令第三八号）</w:t>
       </w:r>
     </w:p>
     <w:p>
+      <w:pPr>
+        <w:pStyle w:val="Heading5"/>
+        <w:ind w:left="440"/>
+      </w:pPr>
+      <w:r>
+        <w:t>１</w:t>
+      </w:r>
+    </w:p>
+    <w:p>
+      <w:pPr>
+        <w:ind w:left="440"/>
+      </w:pPr>
       <w:r>
         <w:t>この府令は、昭和六十一年六月二十四日から施行する。</w:t>
       </w:r>
@@ -368,7 +460,7 @@
         <w:pStyle w:val="Heading1"/>
       </w:pPr>
       <w:r>
-        <w:t>附　則（平成元年四月三日総理府令第一九号）</w:t>
+        <w:t>附則（平成元年四月三日総理府令第一九号）</w:t>
       </w:r>
     </w:p>
     <w:p>
@@ -386,7 +478,7 @@
         <w:pStyle w:val="Heading1"/>
       </w:pPr>
       <w:r>
-        <w:t>附　則（平成二年二月一七日総理府令第一号）</w:t>
+        <w:t>附則（平成二年二月一七日総理府令第一号）</w:t>
       </w:r>
     </w:p>
     <w:p>
@@ -404,10 +496,22 @@
         <w:pStyle w:val="Heading1"/>
       </w:pPr>
       <w:r>
-        <w:t>附　則（平成二年七月七日総理府令第三六号）</w:t>
+        <w:t>附則（平成二年七月七日総理府令第三六号）</w:t>
       </w:r>
     </w:p>
     <w:p>
+      <w:pPr>
+        <w:pStyle w:val="Heading5"/>
+        <w:ind w:left="440"/>
+      </w:pPr>
+      <w:r>
+        <w:t>１</w:t>
+      </w:r>
+    </w:p>
+    <w:p>
+      <w:pPr>
+        <w:ind w:left="440"/>
+      </w:pPr>
       <w:r>
         <w:t>この府令は、平成二年七月十五日から施行する。</w:t>
       </w:r>
@@ -439,10 +543,22 @@
         <w:pStyle w:val="Heading1"/>
       </w:pPr>
       <w:r>
-        <w:t>附　則（平成三年六月二一日総理府令第二九号）</w:t>
+        <w:t>附則（平成三年六月二一日総理府令第二九号）</w:t>
       </w:r>
     </w:p>
     <w:p>
+      <w:pPr>
+        <w:pStyle w:val="Heading5"/>
+        <w:ind w:left="440"/>
+      </w:pPr>
+      <w:r>
+        <w:t>１</w:t>
+      </w:r>
+    </w:p>
+    <w:p>
+      <w:pPr>
+        <w:ind w:left="440"/>
+      </w:pPr>
       <w:r>
         <w:t>この府令は、平成三年六月二十四日から施行する。</w:t>
       </w:r>
@@ -474,10 +590,22 @@
         <w:pStyle w:val="Heading1"/>
       </w:pPr>
       <w:r>
-        <w:t>附　則（平成五年八月二七日総理府令第四〇号）</w:t>
+        <w:t>附則（平成五年八月二七日総理府令第四〇号）</w:t>
       </w:r>
     </w:p>
     <w:p>
+      <w:pPr>
+        <w:pStyle w:val="Heading5"/>
+        <w:ind w:left="440"/>
+      </w:pPr>
+      <w:r>
+        <w:t>１</w:t>
+      </w:r>
+    </w:p>
+    <w:p>
+      <w:pPr>
+        <w:ind w:left="440"/>
+      </w:pPr>
       <w:r>
         <w:t>この府令は、平成五年十月一日から施行する。</w:t>
       </w:r>
@@ -492,10 +620,22 @@
         <w:pStyle w:val="Heading1"/>
       </w:pPr>
       <w:r>
-        <w:t>附　則（平成五年一二月二七日総理府令第五四号）</w:t>
+        <w:t>附則（平成五年一二月二七日総理府令第五四号）</w:t>
       </w:r>
     </w:p>
     <w:p>
+      <w:pPr>
+        <w:pStyle w:val="Heading5"/>
+        <w:ind w:left="440"/>
+      </w:pPr>
+      <w:r>
+        <w:t>１</w:t>
+      </w:r>
+    </w:p>
+    <w:p>
+      <w:pPr>
+        <w:ind w:left="440"/>
+      </w:pPr>
       <w:r>
         <w:t>この府令は、平成六年二月一日から施行する。</w:t>
       </w:r>
@@ -529,10 +669,22 @@
         <w:pStyle w:val="Heading1"/>
       </w:pPr>
       <w:r>
-        <w:t>附　則（平成七年七月一二日総理府令第三六号）</w:t>
+        <w:t>附則（平成七年七月一二日総理府令第三六号）</w:t>
       </w:r>
     </w:p>
     <w:p>
+      <w:pPr>
+        <w:pStyle w:val="Heading5"/>
+        <w:ind w:left="440"/>
+      </w:pPr>
+      <w:r>
+        <w:t>１</w:t>
+      </w:r>
+    </w:p>
+    <w:p>
+      <w:pPr>
+        <w:ind w:left="440"/>
+      </w:pPr>
       <w:r>
         <w:t>この府令は、平成七年七月十五日から施行する。</w:t>
       </w:r>
@@ -564,10 +716,22 @@
         <w:pStyle w:val="Heading1"/>
       </w:pPr>
       <w:r>
-        <w:t>附　則（平成九年一月一三日総理府令第三号）</w:t>
+        <w:t>附則（平成九年一月一三日総理府令第三号）</w:t>
       </w:r>
     </w:p>
     <w:p>
+      <w:pPr>
+        <w:pStyle w:val="Heading5"/>
+        <w:ind w:left="440"/>
+      </w:pPr>
+      <w:r>
+        <w:t>１</w:t>
+      </w:r>
+    </w:p>
+    <w:p>
+      <w:pPr>
+        <w:ind w:left="440"/>
+      </w:pPr>
       <w:r>
         <w:t>この府令は、平成九年二月一日から施行する。</w:t>
       </w:r>
@@ -599,7 +763,7 @@
         <w:pStyle w:val="Heading1"/>
       </w:pPr>
       <w:r>
-        <w:t>附　則（平成一〇年九月二四日総理府令第五六号）</w:t>
+        <w:t>附則（平成一〇年九月二四日総理府令第五六号）</w:t>
       </w:r>
     </w:p>
     <w:p>
@@ -617,7 +781,7 @@
         <w:pStyle w:val="Heading1"/>
       </w:pPr>
       <w:r>
-        <w:t>附　則（平成一二年一月二八日総理府令第六号）</w:t>
+        <w:t>附則（平成一二年一月二八日総理府令第六号）</w:t>
       </w:r>
     </w:p>
     <w:p>
@@ -635,10 +799,22 @@
         <w:pStyle w:val="Heading1"/>
       </w:pPr>
       <w:r>
-        <w:t>附　則（平成一二年八月一四日総理府令第九四号）</w:t>
+        <w:t>附則（平成一二年八月一四日総理府令第九四号）</w:t>
       </w:r>
     </w:p>
     <w:p>
+      <w:pPr>
+        <w:pStyle w:val="Heading5"/>
+        <w:ind w:left="440"/>
+      </w:pPr>
+      <w:r>
+        <w:t>１</w:t>
+      </w:r>
+    </w:p>
+    <w:p>
+      <w:pPr>
+        <w:ind w:left="440"/>
+      </w:pPr>
       <w:r>
         <w:t>この府令は、内閣法の一部を改正する法律（平成十一年法律第八十八号）の施行の日（平成十三年一月六日）から施行する。</w:t>
       </w:r>
@@ -653,10 +829,22 @@
         <w:pStyle w:val="Heading1"/>
       </w:pPr>
       <w:r>
-        <w:t>附　則（平成一三年六月一三日環境省令第二一号）</w:t>
+        <w:t>附則（平成一三年六月一三日環境省令第二一号）</w:t>
       </w:r>
     </w:p>
     <w:p>
+      <w:pPr>
+        <w:pStyle w:val="Heading5"/>
+        <w:ind w:left="440"/>
+      </w:pPr>
+      <w:r>
+        <w:t>１</w:t>
+      </w:r>
+    </w:p>
+    <w:p>
+      <w:pPr>
+        <w:ind w:left="440"/>
+      </w:pPr>
       <w:r>
         <w:t>この省令は、平成十三年七月一日から施行する。</w:t>
       </w:r>
@@ -739,7 +927,7 @@
         <w:pStyle w:val="Heading1"/>
       </w:pPr>
       <w:r>
-        <w:t>附　則（平成一五年一月二二日環境省令第一号）</w:t>
+        <w:t>附則（平成一五年一月二二日環境省令第一号）</w:t>
       </w:r>
     </w:p>
     <w:p>
@@ -757,7 +945,7 @@
         <w:pStyle w:val="Heading1"/>
       </w:pPr>
       <w:r>
-        <w:t>附　則（平成一五年九月一二日環境省令第二二号）</w:t>
+        <w:t>附則（平成一五年九月一二日環境省令第二二号）</w:t>
       </w:r>
     </w:p>
     <w:p>
@@ -775,7 +963,7 @@
         <w:pStyle w:val="Heading1"/>
       </w:pPr>
       <w:r>
-        <w:t>附　則（平成一五年一一月二八日環境省令第三〇号）</w:t>
+        <w:t>附則（平成一五年一一月二八日環境省令第三〇号）</w:t>
       </w:r>
     </w:p>
     <w:p>
@@ -801,7 +989,7 @@
         <w:pStyle w:val="Heading1"/>
       </w:pPr>
       <w:r>
-        <w:t>附　則（平成一六年五月三一日環境省令第一六号）</w:t>
+        <w:t>附則（平成一六年五月三一日環境省令第一六号）</w:t>
       </w:r>
     </w:p>
     <w:p>
@@ -819,7 +1007,7 @@
         <w:pStyle w:val="Heading1"/>
       </w:pPr>
       <w:r>
-        <w:t>附　則（平成一八年一月三一日環境省令第二号）</w:t>
+        <w:t>附則（平成一八年一月三一日環境省令第二号）</w:t>
       </w:r>
     </w:p>
     <w:p>
@@ -837,7 +1025,7 @@
         <w:pStyle w:val="Heading1"/>
       </w:pPr>
       <w:r>
-        <w:t>附　則（平成一八年一一月一〇日環境省令第三三号）</w:t>
+        <w:t>附則（平成一八年一一月一〇日環境省令第三三号）</w:t>
       </w:r>
     </w:p>
     <w:p>
@@ -936,7 +1124,7 @@
         <w:pStyle w:val="Heading1"/>
       </w:pPr>
       <w:r>
-        <w:t>附　則（平成一九年六月一日環境省令第一四号）</w:t>
+        <w:t>附則（平成一九年六月一日環境省令第一四号）</w:t>
       </w:r>
     </w:p>
     <w:p>
@@ -954,7 +1142,7 @@
         <w:pStyle w:val="Heading1"/>
       </w:pPr>
       <w:r>
-        <w:t>附　則（平成二〇年九月三〇日環境省令第一一号）</w:t>
+        <w:t>附則（平成二〇年九月三〇日環境省令第一一号）</w:t>
       </w:r>
     </w:p>
     <w:p>
@@ -972,7 +1160,7 @@
         <w:pStyle w:val="Heading1"/>
       </w:pPr>
       <w:r>
-        <w:t>附　則（平成二二年六月一日環境省令第一〇号）</w:t>
+        <w:t>附則（平成二二年六月一日環境省令第一〇号）</w:t>
       </w:r>
     </w:p>
     <w:p>
@@ -990,7 +1178,7 @@
         <w:pStyle w:val="Heading1"/>
       </w:pPr>
       <w:r>
-        <w:t>附　則（平成二三年三月一六日環境省令第三号）</w:t>
+        <w:t>附則（平成二三年三月一六日環境省令第三号）</w:t>
       </w:r>
     </w:p>
     <w:p>
@@ -1016,7 +1204,7 @@
         <w:pStyle w:val="Heading1"/>
       </w:pPr>
       <w:r>
-        <w:t>附　則（平成二三年一〇月二八日環境省令第二八号）</w:t>
+        <w:t>附則（平成二三年一〇月二八日環境省令第二八号）</w:t>
       </w:r>
     </w:p>
     <w:p>
@@ -1030,6 +1218,8 @@
     <w:p>
       <w:r>
         <w:t>この省令は、平成二十三年十一月一日から施行する。</w:t>
+        <w:br/>
+        <w:t>ただし、第三条の規定は平成二十三年十二月十一日から施行する。</w:t>
       </w:r>
     </w:p>
     <w:p>
@@ -1055,7 +1245,7 @@
         <w:pStyle w:val="Heading1"/>
       </w:pPr>
       <w:r>
-        <w:t>附　則（平成二四年五月二三日環境省令第一五号）</w:t>
+        <w:t>附則（平成二四年五月二三日環境省令第一五号）</w:t>
       </w:r>
     </w:p>
     <w:p>
@@ -1129,6 +1319,8 @@
     <w:p>
       <w:r>
         <w:t>一・四―ジオキサンについての改正後の省令第一条又は附則第二条に規定する排水基準に関する法第十二条第一項の規定は、この省令の施行の際現に特定施設を設置している者（設置の工事をしている者を含む。）の当該施設を設置している工場又は事業場から排出される水については、この省令の施行の日から六月間（当該施設が水質汚濁防止法施行令（昭和四十六年政令第百八十八号）別表第三に掲げる施設である場合にあっては、一年間）は、適用しない。</w:t>
+        <w:br/>
+        <w:t>ただし、この省令の施行の際既にその者に適用されている地方公共団体の条例の規定でこれら物質に関し法第十二条第一項の規定に相当するものがあるとき（当該規定の違反行為に対する罰則規定がないときを除く。）は、この限りでない。</w:t>
       </w:r>
     </w:p>
     <w:p>
@@ -1141,7 +1333,7 @@
         <w:pStyle w:val="Heading1"/>
       </w:pPr>
       <w:r>
-        <w:t>附　則（平成二五年六月一〇日環境省令第一五号）</w:t>
+        <w:t>附則（平成二五年六月一〇日環境省令第一五号）</w:t>
       </w:r>
     </w:p>
     <w:p>
@@ -1159,7 +1351,7 @@
         <w:pStyle w:val="Heading1"/>
       </w:pPr>
       <w:r>
-        <w:t>附　則（平成二五年九月四日環境省令第二〇号）</w:t>
+        <w:t>附則（平成二五年九月四日環境省令第二〇号）</w:t>
       </w:r>
     </w:p>
     <w:p>
@@ -1177,7 +1369,7 @@
         <w:pStyle w:val="Heading1"/>
       </w:pPr>
       <w:r>
-        <w:t>附　則（平成二六年一一月四日環境省令第三〇号）</w:t>
+        <w:t>附則（平成二六年一一月四日環境省令第三〇号）</w:t>
       </w:r>
     </w:p>
     <w:p>
@@ -1276,7 +1468,7 @@
         <w:pStyle w:val="Heading1"/>
       </w:pPr>
       <w:r>
-        <w:t>附　則（平成二七年五月一日環境省令第二〇号）</w:t>
+        <w:t>附則（平成二七年五月一日環境省令第二〇号）</w:t>
       </w:r>
     </w:p>
     <w:p>
@@ -1294,7 +1486,7 @@
         <w:pStyle w:val="Heading1"/>
       </w:pPr>
       <w:r>
-        <w:t>附　則（平成二七年九月一八日環境省令第三三号）</w:t>
+        <w:t>附則（平成二七年九月一八日環境省令第三三号）</w:t>
       </w:r>
     </w:p>
     <w:p>
@@ -1346,7 +1538,7 @@
         <w:pStyle w:val="Heading1"/>
       </w:pPr>
       <w:r>
-        <w:t>附　則（平成二八年六月一六日環境省令第一五号）</w:t>
+        <w:t>附則（平成二八年六月一六日環境省令第一五号）</w:t>
       </w:r>
     </w:p>
     <w:p>
@@ -1364,7 +1556,7 @@
         <w:pStyle w:val="Heading1"/>
       </w:pPr>
       <w:r>
-        <w:t>附　則（平成二八年一一月一五日環境省令第二五号）</w:t>
+        <w:t>附則（平成二八年一一月一五日環境省令第二五号）</w:t>
       </w:r>
     </w:p>
     <w:p>
@@ -1382,7 +1574,7 @@
         <w:pStyle w:val="Heading1"/>
       </w:pPr>
       <w:r>
-        <w:t>附　則（平成三〇年四月一〇日環境省令第九号）</w:t>
+        <w:t>附則（平成三〇年四月一〇日環境省令第九号）</w:t>
       </w:r>
     </w:p>
     <w:p>
@@ -1400,7 +1592,7 @@
         <w:pStyle w:val="Heading1"/>
       </w:pPr>
       <w:r>
-        <w:t>附　則（平成三〇年八月二八日環境省令第一八号）</w:t>
+        <w:t>附則（平成三〇年八月二八日環境省令第一八号）</w:t>
       </w:r>
     </w:p>
     <w:p>
@@ -1418,7 +1610,7 @@
         <w:pStyle w:val="Heading1"/>
       </w:pPr>
       <w:r>
-        <w:t>附　則（令和元年六月二〇日環境省令第一号）</w:t>
+        <w:t>附則（令和元年六月二〇日環境省令第一号）</w:t>
       </w:r>
     </w:p>
     <w:p>
@@ -1436,7 +1628,7 @@
         <w:pStyle w:val="Heading1"/>
       </w:pPr>
       <w:r>
-        <w:t>附　則（令和元年一一月一八日環境省令第一五号）</w:t>
+        <w:t>附則（令和元年一一月一八日環境省令第一五号）</w:t>
       </w:r>
     </w:p>
     <w:p>
@@ -1464,7 +1656,7 @@
     </w:pPr>
     <w:r>
       <w:tab/>
-      <w:t>WeGov v0.1 - FTS141</w:t>
+      <w:t>WeGov v0.2 - FTS141</w:t>
     </w:r>
   </w:p>
 </w:ftr>
